--- a/C#OOP/Exercises/Polymorphism/04. CSharp-OOP-Polymorphism-Exercise.docx
+++ b/C#OOP/Exercises/Polymorphism/04. CSharp-OOP-Polymorphism-Exercise.docx
@@ -1,6 +1,6 @@
 
 <file path=word/document.xml><?xml version="1.0" encoding="utf-8"?>
-<w:document xmlns:wpc="http://schemas.microsoft.com/office/word/2010/wordprocessingCanvas" xmlns:cx="http://schemas.microsoft.com/office/drawing/2014/chartex" xmlns:cx1="http://schemas.microsoft.com/office/drawing/2015/9/8/chartex" xmlns:cx2="http://schemas.microsoft.com/office/drawing/2015/10/21/chartex" xmlns:cx3="http://schemas.microsoft.com/office/drawing/2016/5/9/chartex" xmlns:cx4="http://schemas.microsoft.com/office/drawing/2016/5/10/chartex" xmlns:cx5="http://schemas.microsoft.com/office/drawing/2016/5/11/chartex" xmlns:cx6="http://schemas.microsoft.com/office/drawing/2016/5/12/chartex" xmlns:cx7="http://schemas.microsoft.com/office/drawing/2016/5/13/chartex" xmlns:cx8="http://schemas.microsoft.com/office/drawing/2016/5/14/chartex" xmlns:mc="http://schemas.openxmlformats.org/markup-compatibility/2006" xmlns:aink="http://schemas.microsoft.com/office/drawing/2016/ink" xmlns:am3d="http://schemas.microsoft.com/office/drawing/2017/model3d" xmlns:o="urn:schemas-microsoft-com:office:office" xmlns:r="http://schemas.openxmlformats.org/officeDocument/2006/relationships" xmlns:m="http://schemas.openxmlformats.org/officeDocument/2006/math" xmlns:v="urn:schemas-microsoft-com:vml" xmlns:wp14="http://schemas.microsoft.com/office/word/2010/wordprocessingDrawing" xmlns:wp="http://schemas.openxmlformats.org/drawingml/2006/wordprocessingDrawing" xmlns:w10="urn:schemas-microsoft-com:office:word" xmlns:w="http://schemas.openxmlformats.org/wordprocessingml/2006/main" xmlns:w14="http://schemas.microsoft.com/office/word/2010/wordml" xmlns:w15="http://schemas.microsoft.com/office/word/2012/wordml" xmlns:w16cid="http://schemas.microsoft.com/office/word/2016/wordml/cid" xmlns:w16se="http://schemas.microsoft.com/office/word/2015/wordml/symex" xmlns:wpg="http://schemas.microsoft.com/office/word/2010/wordprocessingGroup" xmlns:wpi="http://schemas.microsoft.com/office/word/2010/wordprocessingInk" xmlns:wne="http://schemas.microsoft.com/office/word/2006/wordml" xmlns:wps="http://schemas.microsoft.com/office/word/2010/wordprocessingShape" mc:Ignorable="w14 w15 w16se w16cid wp14">
+<w:document xmlns:wpc="http://schemas.microsoft.com/office/word/2010/wordprocessingCanvas" xmlns:cx="http://schemas.microsoft.com/office/drawing/2014/chartex" xmlns:cx1="http://schemas.microsoft.com/office/drawing/2015/9/8/chartex" xmlns:cx2="http://schemas.microsoft.com/office/drawing/2015/10/21/chartex" xmlns:cx3="http://schemas.microsoft.com/office/drawing/2016/5/9/chartex" xmlns:cx4="http://schemas.microsoft.com/office/drawing/2016/5/10/chartex" xmlns:cx5="http://schemas.microsoft.com/office/drawing/2016/5/11/chartex" xmlns:cx6="http://schemas.microsoft.com/office/drawing/2016/5/12/chartex" xmlns:cx7="http://schemas.microsoft.com/office/drawing/2016/5/13/chartex" xmlns:cx8="http://schemas.microsoft.com/office/drawing/2016/5/14/chartex" xmlns:mc="http://schemas.openxmlformats.org/markup-compatibility/2006" xmlns:aink="http://schemas.microsoft.com/office/drawing/2016/ink" xmlns:am3d="http://schemas.microsoft.com/office/drawing/2017/model3d" xmlns:o="urn:schemas-microsoft-com:office:office" xmlns:oel="http://schemas.microsoft.com/office/2019/extlst" xmlns:r="http://schemas.openxmlformats.org/officeDocument/2006/relationships" xmlns:m="http://schemas.openxmlformats.org/officeDocument/2006/math" xmlns:v="urn:schemas-microsoft-com:vml" xmlns:wp14="http://schemas.microsoft.com/office/word/2010/wordprocessingDrawing" xmlns:wp="http://schemas.openxmlformats.org/drawingml/2006/wordprocessingDrawing" xmlns:w10="urn:schemas-microsoft-com:office:word" xmlns:w="http://schemas.openxmlformats.org/wordprocessingml/2006/main" xmlns:w14="http://schemas.microsoft.com/office/word/2010/wordml" xmlns:w15="http://schemas.microsoft.com/office/word/2012/wordml" xmlns:w16cex="http://schemas.microsoft.com/office/word/2018/wordml/cex" xmlns:w16cid="http://schemas.microsoft.com/office/word/2016/wordml/cid" xmlns:w16="http://schemas.microsoft.com/office/word/2018/wordml" xmlns:w16sdtdh="http://schemas.microsoft.com/office/word/2020/wordml/sdtdatahash" xmlns:w16se="http://schemas.microsoft.com/office/word/2015/wordml/symex" xmlns:wpg="http://schemas.microsoft.com/office/word/2010/wordprocessingGroup" xmlns:wpi="http://schemas.microsoft.com/office/word/2010/wordprocessingInk" xmlns:wne="http://schemas.microsoft.com/office/word/2006/wordml" xmlns:wps="http://schemas.microsoft.com/office/word/2010/wordprocessingShape" mc:Ignorable="w14 w15 w16se w16cid w16 w16cex w16sdtdh wp14">
   <w:body>
     <w:p>
       <w:pPr>
@@ -11,7 +11,6 @@
           <w:lang w:val="bg-BG"/>
         </w:rPr>
       </w:pPr>
-      <w:bookmarkStart w:id="0" w:name="_GoBack"/>
       <w:r>
         <w:rPr>
           <w:sz w:val="52"/>
@@ -19,7 +18,6 @@
         <w:t>Exercises: Polymorphism</w:t>
       </w:r>
     </w:p>
-    <w:bookmarkEnd w:id="0"/>
     <w:p>
       <w:pPr>
         <w:rPr>
@@ -61,7 +59,7 @@
           <w:rPr>
             <w:rStyle w:val="Hyperlink"/>
           </w:rPr>
-          <w:t>https://judge.softuni.bg/Contests/1504/Polymorphism-Exercise</w:t>
+          <w:t>https://judge.softuni.bg/Contests/1504/Polymorphism-EHooxercise</w:t>
         </w:r>
       </w:hyperlink>
     </w:p>
@@ -7164,9 +7162,18 @@
           <w:rFonts w:ascii="Consolas" w:hAnsi="Consolas"/>
           <w:b/>
           <w:noProof/>
+          <w:highlight w:val="yellow"/>
         </w:rPr>
         <w:lastRenderedPageBreak/>
-        <w:t>Hen – 0.35;</w:t>
+        <w:t>Hen – 0.35</w:t>
+      </w:r>
+      <w:r>
+        <w:rPr>
+          <w:rFonts w:ascii="Consolas" w:hAnsi="Consolas"/>
+          <w:b/>
+          <w:noProof/>
+        </w:rPr>
+        <w:t>;</w:t>
       </w:r>
     </w:p>
     <w:p>
@@ -7190,8 +7197,17 @@
           <w:rFonts w:ascii="Consolas" w:hAnsi="Consolas"/>
           <w:b/>
           <w:noProof/>
-        </w:rPr>
-        <w:t>Owl – 0.25;</w:t>
+          <w:highlight w:val="yellow"/>
+        </w:rPr>
+        <w:t>Owl – 0.25</w:t>
+      </w:r>
+      <w:r>
+        <w:rPr>
+          <w:rFonts w:ascii="Consolas" w:hAnsi="Consolas"/>
+          <w:b/>
+          <w:noProof/>
+        </w:rPr>
+        <w:t>;</w:t>
       </w:r>
     </w:p>
     <w:p>
@@ -7215,8 +7231,17 @@
           <w:rFonts w:ascii="Consolas" w:hAnsi="Consolas"/>
           <w:b/>
           <w:noProof/>
-        </w:rPr>
-        <w:t>Mouse – 0.10;</w:t>
+          <w:highlight w:val="yellow"/>
+        </w:rPr>
+        <w:t>Mouse – 0.10</w:t>
+      </w:r>
+      <w:r>
+        <w:rPr>
+          <w:rFonts w:ascii="Consolas" w:hAnsi="Consolas"/>
+          <w:b/>
+          <w:noProof/>
+        </w:rPr>
+        <w:t>;</w:t>
       </w:r>
     </w:p>
     <w:p>
@@ -7240,8 +7265,17 @@
           <w:rFonts w:ascii="Consolas" w:hAnsi="Consolas"/>
           <w:b/>
           <w:noProof/>
-        </w:rPr>
-        <w:t>Cat – 0.30;</w:t>
+          <w:highlight w:val="yellow"/>
+        </w:rPr>
+        <w:t>Cat – 0.30</w:t>
+      </w:r>
+      <w:r>
+        <w:rPr>
+          <w:rFonts w:ascii="Consolas" w:hAnsi="Consolas"/>
+          <w:b/>
+          <w:noProof/>
+        </w:rPr>
+        <w:t>;</w:t>
       </w:r>
     </w:p>
     <w:p>
@@ -7265,8 +7299,17 @@
           <w:rFonts w:ascii="Consolas" w:hAnsi="Consolas"/>
           <w:b/>
           <w:noProof/>
-        </w:rPr>
-        <w:t>Dog – 0.40;</w:t>
+          <w:highlight w:val="yellow"/>
+        </w:rPr>
+        <w:t>Dog – 0.40</w:t>
+      </w:r>
+      <w:r>
+        <w:rPr>
+          <w:rFonts w:ascii="Consolas" w:hAnsi="Consolas"/>
+          <w:b/>
+          <w:noProof/>
+        </w:rPr>
+        <w:t>;</w:t>
       </w:r>
     </w:p>
     <w:p>
@@ -7290,8 +7333,17 @@
           <w:rFonts w:ascii="Consolas" w:hAnsi="Consolas"/>
           <w:b/>
           <w:noProof/>
-        </w:rPr>
-        <w:t>Tiger – 1.00;</w:t>
+          <w:highlight w:val="yellow"/>
+        </w:rPr>
+        <w:t>Tiger – 1.00</w:t>
+      </w:r>
+      <w:r>
+        <w:rPr>
+          <w:rFonts w:ascii="Consolas" w:hAnsi="Consolas"/>
+          <w:b/>
+          <w:noProof/>
+        </w:rPr>
+        <w:t>;</w:t>
       </w:r>
     </w:p>
     <w:p>
@@ -8366,7 +8418,7 @@
 </file>
 
 <file path=word/endnotes.xml><?xml version="1.0" encoding="utf-8"?>
-<w:endnotes xmlns:wpc="http://schemas.microsoft.com/office/word/2010/wordprocessingCanvas" xmlns:cx="http://schemas.microsoft.com/office/drawing/2014/chartex" xmlns:cx1="http://schemas.microsoft.com/office/drawing/2015/9/8/chartex" xmlns:cx2="http://schemas.microsoft.com/office/drawing/2015/10/21/chartex" xmlns:cx3="http://schemas.microsoft.com/office/drawing/2016/5/9/chartex" xmlns:cx4="http://schemas.microsoft.com/office/drawing/2016/5/10/chartex" xmlns:cx5="http://schemas.microsoft.com/office/drawing/2016/5/11/chartex" xmlns:cx6="http://schemas.microsoft.com/office/drawing/2016/5/12/chartex" xmlns:cx7="http://schemas.microsoft.com/office/drawing/2016/5/13/chartex" xmlns:cx8="http://schemas.microsoft.com/office/drawing/2016/5/14/chartex" xmlns:mc="http://schemas.openxmlformats.org/markup-compatibility/2006" xmlns:aink="http://schemas.microsoft.com/office/drawing/2016/ink" xmlns:am3d="http://schemas.microsoft.com/office/drawing/2017/model3d" xmlns:o="urn:schemas-microsoft-com:office:office" xmlns:r="http://schemas.openxmlformats.org/officeDocument/2006/relationships" xmlns:m="http://schemas.openxmlformats.org/officeDocument/2006/math" xmlns:v="urn:schemas-microsoft-com:vml" xmlns:wp14="http://schemas.microsoft.com/office/word/2010/wordprocessingDrawing" xmlns:wp="http://schemas.openxmlformats.org/drawingml/2006/wordprocessingDrawing" xmlns:w10="urn:schemas-microsoft-com:office:word" xmlns:w="http://schemas.openxmlformats.org/wordprocessingml/2006/main" xmlns:w14="http://schemas.microsoft.com/office/word/2010/wordml" xmlns:w15="http://schemas.microsoft.com/office/word/2012/wordml" xmlns:w16cid="http://schemas.microsoft.com/office/word/2016/wordml/cid" xmlns:w16se="http://schemas.microsoft.com/office/word/2015/wordml/symex" xmlns:wpg="http://schemas.microsoft.com/office/word/2010/wordprocessingGroup" xmlns:wpi="http://schemas.microsoft.com/office/word/2010/wordprocessingInk" xmlns:wne="http://schemas.microsoft.com/office/word/2006/wordml" xmlns:wps="http://schemas.microsoft.com/office/word/2010/wordprocessingShape" mc:Ignorable="w14 w15 w16se w16cid wp14">
+<w:endnotes xmlns:wpc="http://schemas.microsoft.com/office/word/2010/wordprocessingCanvas" xmlns:cx="http://schemas.microsoft.com/office/drawing/2014/chartex" xmlns:cx1="http://schemas.microsoft.com/office/drawing/2015/9/8/chartex" xmlns:cx2="http://schemas.microsoft.com/office/drawing/2015/10/21/chartex" xmlns:cx3="http://schemas.microsoft.com/office/drawing/2016/5/9/chartex" xmlns:cx4="http://schemas.microsoft.com/office/drawing/2016/5/10/chartex" xmlns:cx5="http://schemas.microsoft.com/office/drawing/2016/5/11/chartex" xmlns:cx6="http://schemas.microsoft.com/office/drawing/2016/5/12/chartex" xmlns:cx7="http://schemas.microsoft.com/office/drawing/2016/5/13/chartex" xmlns:cx8="http://schemas.microsoft.com/office/drawing/2016/5/14/chartex" xmlns:mc="http://schemas.openxmlformats.org/markup-compatibility/2006" xmlns:aink="http://schemas.microsoft.com/office/drawing/2016/ink" xmlns:am3d="http://schemas.microsoft.com/office/drawing/2017/model3d" xmlns:o="urn:schemas-microsoft-com:office:office" xmlns:oel="http://schemas.microsoft.com/office/2019/extlst" xmlns:r="http://schemas.openxmlformats.org/officeDocument/2006/relationships" xmlns:m="http://schemas.openxmlformats.org/officeDocument/2006/math" xmlns:v="urn:schemas-microsoft-com:vml" xmlns:wp14="http://schemas.microsoft.com/office/word/2010/wordprocessingDrawing" xmlns:wp="http://schemas.openxmlformats.org/drawingml/2006/wordprocessingDrawing" xmlns:w10="urn:schemas-microsoft-com:office:word" xmlns:w="http://schemas.openxmlformats.org/wordprocessingml/2006/main" xmlns:w14="http://schemas.microsoft.com/office/word/2010/wordml" xmlns:w15="http://schemas.microsoft.com/office/word/2012/wordml" xmlns:w16cex="http://schemas.microsoft.com/office/word/2018/wordml/cex" xmlns:w16cid="http://schemas.microsoft.com/office/word/2016/wordml/cid" xmlns:w16="http://schemas.microsoft.com/office/word/2018/wordml" xmlns:w16sdtdh="http://schemas.microsoft.com/office/word/2020/wordml/sdtdatahash" xmlns:w16se="http://schemas.microsoft.com/office/word/2015/wordml/symex" xmlns:wpg="http://schemas.microsoft.com/office/word/2010/wordprocessingGroup" xmlns:wpi="http://schemas.microsoft.com/office/word/2010/wordprocessingInk" xmlns:wne="http://schemas.microsoft.com/office/word/2006/wordml" xmlns:wps="http://schemas.microsoft.com/office/word/2010/wordprocessingShape" mc:Ignorable="w14 w15 w16se w16cid w16 w16cex w16sdtdh wp14">
   <w:endnote w:type="separator" w:id="-1">
     <w:p>
       <w:pPr>
@@ -8391,7 +8443,7 @@
 </file>
 
 <file path=word/footer1.xml><?xml version="1.0" encoding="utf-8"?>
-<w:ftr xmlns:wpc="http://schemas.microsoft.com/office/word/2010/wordprocessingCanvas" xmlns:cx="http://schemas.microsoft.com/office/drawing/2014/chartex" xmlns:cx1="http://schemas.microsoft.com/office/drawing/2015/9/8/chartex" xmlns:cx2="http://schemas.microsoft.com/office/drawing/2015/10/21/chartex" xmlns:cx3="http://schemas.microsoft.com/office/drawing/2016/5/9/chartex" xmlns:cx4="http://schemas.microsoft.com/office/drawing/2016/5/10/chartex" xmlns:cx5="http://schemas.microsoft.com/office/drawing/2016/5/11/chartex" xmlns:cx6="http://schemas.microsoft.com/office/drawing/2016/5/12/chartex" xmlns:cx7="http://schemas.microsoft.com/office/drawing/2016/5/13/chartex" xmlns:cx8="http://schemas.microsoft.com/office/drawing/2016/5/14/chartex" xmlns:mc="http://schemas.openxmlformats.org/markup-compatibility/2006" xmlns:aink="http://schemas.microsoft.com/office/drawing/2016/ink" xmlns:am3d="http://schemas.microsoft.com/office/drawing/2017/model3d" xmlns:o="urn:schemas-microsoft-com:office:office" xmlns:r="http://schemas.openxmlformats.org/officeDocument/2006/relationships" xmlns:m="http://schemas.openxmlformats.org/officeDocument/2006/math" xmlns:v="urn:schemas-microsoft-com:vml" xmlns:wp14="http://schemas.microsoft.com/office/word/2010/wordprocessingDrawing" xmlns:wp="http://schemas.openxmlformats.org/drawingml/2006/wordprocessingDrawing" xmlns:w10="urn:schemas-microsoft-com:office:word" xmlns:w="http://schemas.openxmlformats.org/wordprocessingml/2006/main" xmlns:w14="http://schemas.microsoft.com/office/word/2010/wordml" xmlns:w15="http://schemas.microsoft.com/office/word/2012/wordml" xmlns:w16cid="http://schemas.microsoft.com/office/word/2016/wordml/cid" xmlns:w16se="http://schemas.microsoft.com/office/word/2015/wordml/symex" xmlns:wpg="http://schemas.microsoft.com/office/word/2010/wordprocessingGroup" xmlns:wpi="http://schemas.microsoft.com/office/word/2010/wordprocessingInk" xmlns:wne="http://schemas.microsoft.com/office/word/2006/wordml" xmlns:wps="http://schemas.microsoft.com/office/word/2010/wordprocessingShape" mc:Ignorable="w14 w15 w16se w16cid wp14">
+<w:ftr xmlns:wpc="http://schemas.microsoft.com/office/word/2010/wordprocessingCanvas" xmlns:cx="http://schemas.microsoft.com/office/drawing/2014/chartex" xmlns:cx1="http://schemas.microsoft.com/office/drawing/2015/9/8/chartex" xmlns:cx2="http://schemas.microsoft.com/office/drawing/2015/10/21/chartex" xmlns:cx3="http://schemas.microsoft.com/office/drawing/2016/5/9/chartex" xmlns:cx4="http://schemas.microsoft.com/office/drawing/2016/5/10/chartex" xmlns:cx5="http://schemas.microsoft.com/office/drawing/2016/5/11/chartex" xmlns:cx6="http://schemas.microsoft.com/office/drawing/2016/5/12/chartex" xmlns:cx7="http://schemas.microsoft.com/office/drawing/2016/5/13/chartex" xmlns:cx8="http://schemas.microsoft.com/office/drawing/2016/5/14/chartex" xmlns:mc="http://schemas.openxmlformats.org/markup-compatibility/2006" xmlns:aink="http://schemas.microsoft.com/office/drawing/2016/ink" xmlns:am3d="http://schemas.microsoft.com/office/drawing/2017/model3d" xmlns:o="urn:schemas-microsoft-com:office:office" xmlns:oel="http://schemas.microsoft.com/office/2019/extlst" xmlns:r="http://schemas.openxmlformats.org/officeDocument/2006/relationships" xmlns:m="http://schemas.openxmlformats.org/officeDocument/2006/math" xmlns:v="urn:schemas-microsoft-com:vml" xmlns:wp14="http://schemas.microsoft.com/office/word/2010/wordprocessingDrawing" xmlns:wp="http://schemas.openxmlformats.org/drawingml/2006/wordprocessingDrawing" xmlns:w10="urn:schemas-microsoft-com:office:word" xmlns:w="http://schemas.openxmlformats.org/wordprocessingml/2006/main" xmlns:w14="http://schemas.microsoft.com/office/word/2010/wordml" xmlns:w15="http://schemas.microsoft.com/office/word/2012/wordml" xmlns:w16cex="http://schemas.microsoft.com/office/word/2018/wordml/cex" xmlns:w16cid="http://schemas.microsoft.com/office/word/2016/wordml/cid" xmlns:w16="http://schemas.microsoft.com/office/word/2018/wordml" xmlns:w16sdtdh="http://schemas.microsoft.com/office/word/2020/wordml/sdtdatahash" xmlns:w16se="http://schemas.microsoft.com/office/word/2015/wordml/symex" xmlns:wpg="http://schemas.microsoft.com/office/word/2010/wordprocessingGroup" xmlns:wpi="http://schemas.microsoft.com/office/word/2010/wordprocessingInk" xmlns:wne="http://schemas.microsoft.com/office/word/2006/wordml" xmlns:wps="http://schemas.microsoft.com/office/word/2010/wordprocessingShape" mc:Ignorable="w14 w15 w16se w16cid w16 w16cex w16sdtdh wp14">
   <w:p>
     <w:pPr>
       <w:pStyle w:val="Footer"/>
@@ -8493,7 +8545,7 @@
               <v:stroke joinstyle="miter"/>
               <v:path gradientshapeok="t" o:connecttype="rect"/>
             </v:shapetype>
-            <v:shape id="Text Box 6" o:spid="_x0000_s1026" type="#_x0000_t202" style="position:absolute;margin-left:109.85pt;margin-top:28.05pt;width:40.15pt;height:13pt;z-index:251660288;visibility:visible;mso-wrap-style:square;mso-width-percent:0;mso-height-percent:0;mso-wrap-distance-left:9pt;mso-wrap-distance-top:0;mso-wrap-distance-right:9pt;mso-wrap-distance-bottom:0;mso-position-horizontal:absolute;mso-position-horizontal-relative:text;mso-position-vertical:absolute;mso-position-vertical-relative:text;mso-width-percent:0;mso-height-percent:0;mso-width-relative:page;mso-height-relative:page;v-text-anchor:middle" o:gfxdata="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" filled="f" stroked="f" strokeweight=".5pt">
+            <v:shape id="Text Box 6" o:spid="_x0000_s1026" type="#_x0000_t202" style="position:absolute;margin-left:109.85pt;margin-top:28.05pt;width:40.15pt;height:13pt;z-index:251660288;visibility:visible;mso-wrap-style:square;mso-width-percent:0;mso-height-percent:0;mso-wrap-distance-left:9pt;mso-wrap-distance-top:0;mso-wrap-distance-right:9pt;mso-wrap-distance-bottom:0;mso-position-horizontal:absolute;mso-position-horizontal-relative:text;mso-position-vertical:absolute;mso-position-vertical-relative:text;mso-width-percent:0;mso-height-percent:0;mso-width-relative:page;mso-height-relative:page;v-text-anchor:middle" o:gfxdata="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" filled="f" stroked="f" strokeweight=".5pt">
               <v:textbox inset=".5mm,0,0,0">
                 <w:txbxContent>
                   <w:p>
@@ -8574,7 +8626,7 @@
                               <w:szCs w:val="17"/>
                             </w:rPr>
                           </w:pPr>
-                          <w:bookmarkStart w:id="1" w:name="_Hlk24191091"/>
+                          <w:bookmarkStart w:id="0" w:name="_Hlk24191091"/>
                           <w:r>
                             <w:rPr>
                               <w:sz w:val="17"/>
@@ -8710,7 +8762,7 @@
                             <w:t>.</w:t>
                           </w:r>
                         </w:p>
-                        <w:bookmarkEnd w:id="1"/>
+                        <w:bookmarkEnd w:id="0"/>
                         <w:p>
                           <w:pPr>
                             <w:spacing w:line="240" w:lineRule="auto"/>
@@ -9290,7 +9342,7 @@
         </mc:Choice>
         <mc:Fallback>
           <w:pict>
-            <v:shape w14:anchorId="2074F399" id="Text Box 16" o:spid="_x0000_s1027" type="#_x0000_t202" style="position:absolute;margin-left:109pt;margin-top:7pt;width:411.4pt;height:40.45pt;z-index:251657216;visibility:visible;mso-wrap-style:square;mso-width-percent:0;mso-height-percent:0;mso-wrap-distance-left:9pt;mso-wrap-distance-top:0;mso-wrap-distance-right:9pt;mso-wrap-distance-bottom:0;mso-position-horizontal:absolute;mso-position-horizontal-relative:text;mso-position-vertical:absolute;mso-position-vertical-relative:text;mso-width-percent:0;mso-height-percent:0;mso-width-relative:page;mso-height-relative:page;v-text-anchor:top" o:gfxdata="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" filled="f" stroked="f">
+            <v:shape w14:anchorId="2074F399" id="Text Box 16" o:spid="_x0000_s1027" type="#_x0000_t202" style="position:absolute;margin-left:109pt;margin-top:7pt;width:411.4pt;height:40.45pt;z-index:251657216;visibility:visible;mso-wrap-style:square;mso-width-percent:0;mso-height-percent:0;mso-wrap-distance-left:9pt;mso-wrap-distance-top:0;mso-wrap-distance-right:9pt;mso-wrap-distance-bottom:0;mso-position-horizontal:absolute;mso-position-horizontal-relative:text;mso-position-vertical:absolute;mso-position-vertical-relative:text;mso-width-percent:0;mso-height-percent:0;mso-width-relative:page;mso-height-relative:page;v-text-anchor:top" o:gfxdata="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" filled="f" stroked="f">
               <v:textbox inset=".5mm,1.2mm,.5mm,.5mm">
                 <w:txbxContent>
                   <w:p>
@@ -9301,7 +9353,7 @@
                         <w:szCs w:val="17"/>
                       </w:rPr>
                     </w:pPr>
-                    <w:bookmarkStart w:id="2" w:name="_Hlk24191091"/>
+                    <w:bookmarkStart w:id="1" w:name="_Hlk24191091"/>
                     <w:r>
                       <w:rPr>
                         <w:sz w:val="17"/>
@@ -9437,7 +9489,7 @@
                       <w:t>.</w:t>
                     </w:r>
                   </w:p>
-                  <w:bookmarkEnd w:id="2"/>
+                  <w:bookmarkEnd w:id="1"/>
                   <w:p>
                     <w:pPr>
                       <w:spacing w:line="240" w:lineRule="auto"/>
@@ -9459,7 +9511,7 @@
                           <wp:extent cx="180000" cy="180000"/>
                           <wp:effectExtent l="0" t="0" r="0" b="0"/>
                           <wp:docPr id="3" name="Picture 3">
-                            <a:hlinkClick xmlns:a="http://schemas.openxmlformats.org/drawingml/2006/main" r:id="rId22"/>
+                            <a:hlinkClick xmlns:a="http://schemas.openxmlformats.org/drawingml/2006/main" r:id="rId2"/>
                           </wp:docPr>
                           <wp:cNvGraphicFramePr>
                             <a:graphicFrameLocks xmlns:a="http://schemas.openxmlformats.org/drawingml/2006/main" noChangeAspect="1"/>
@@ -9469,14 +9521,14 @@
                               <pic:pic xmlns:pic="http://schemas.openxmlformats.org/drawingml/2006/picture">
                                 <pic:nvPicPr>
                                   <pic:cNvPr id="3" name="Picture 3">
-                                    <a:hlinkClick r:id="rId22"/>
+                                    <a:hlinkClick r:id="rId2"/>
                                   </pic:cNvPr>
                                   <pic:cNvPicPr>
                                     <a:picLocks noChangeAspect="1" noChangeArrowheads="1"/>
                                   </pic:cNvPicPr>
                                 </pic:nvPicPr>
                                 <pic:blipFill>
-                                  <a:blip r:embed="rId23">
+                                  <a:blip r:embed="rId3">
                                     <a:extLst>
                                       <a:ext uri="{28A0092B-C50C-407E-A947-70E740481C1C}">
                                         <a14:useLocalDpi xmlns:a14="http://schemas.microsoft.com/office/drawing/2010/main" val="0"/>
@@ -9526,7 +9578,7 @@
                           <wp:extent cx="180000" cy="180000"/>
                           <wp:effectExtent l="0" t="0" r="0" b="0"/>
                           <wp:docPr id="2" name="Picture 2">
-                            <a:hlinkClick xmlns:a="http://schemas.openxmlformats.org/drawingml/2006/main" r:id="rId24"/>
+                            <a:hlinkClick xmlns:a="http://schemas.openxmlformats.org/drawingml/2006/main" r:id="rId4"/>
                           </wp:docPr>
                           <wp:cNvGraphicFramePr>
                             <a:graphicFrameLocks xmlns:a="http://schemas.openxmlformats.org/drawingml/2006/main" noChangeAspect="1"/>
@@ -9536,14 +9588,14 @@
                               <pic:pic xmlns:pic="http://schemas.openxmlformats.org/drawingml/2006/picture">
                                 <pic:nvPicPr>
                                   <pic:cNvPr id="2" name="Picture 2">
-                                    <a:hlinkClick r:id="rId24"/>
+                                    <a:hlinkClick r:id="rId4"/>
                                   </pic:cNvPr>
                                   <pic:cNvPicPr>
                                     <a:picLocks noChangeAspect="1" noChangeArrowheads="1"/>
                                   </pic:cNvPicPr>
                                 </pic:nvPicPr>
                                 <pic:blipFill>
-                                  <a:blip r:embed="rId25">
+                                  <a:blip r:embed="rId5">
                                     <a:extLst>
                                       <a:ext uri="{28A0092B-C50C-407E-A947-70E740481C1C}">
                                         <a14:useLocalDpi xmlns:a14="http://schemas.microsoft.com/office/drawing/2010/main" val="0"/>
@@ -9593,7 +9645,7 @@
                           <wp:extent cx="180000" cy="180000"/>
                           <wp:effectExtent l="0" t="0" r="0" b="0"/>
                           <wp:docPr id="5" name="Picture 5" title="Software University @ Facebook">
-                            <a:hlinkClick xmlns:a="http://schemas.openxmlformats.org/drawingml/2006/main" r:id="rId26"/>
+                            <a:hlinkClick xmlns:a="http://schemas.openxmlformats.org/drawingml/2006/main" r:id="rId6"/>
                           </wp:docPr>
                           <wp:cNvGraphicFramePr>
                             <a:graphicFrameLocks xmlns:a="http://schemas.openxmlformats.org/drawingml/2006/main" noChangeAspect="1"/>
@@ -9603,12 +9655,12 @@
                               <pic:pic xmlns:pic="http://schemas.openxmlformats.org/drawingml/2006/picture">
                                 <pic:nvPicPr>
                                   <pic:cNvPr id="5" name="Picture 5" title="Software University @ Facebook">
-                                    <a:hlinkClick r:id="rId26"/>
+                                    <a:hlinkClick r:id="rId6"/>
                                   </pic:cNvPr>
                                   <pic:cNvPicPr/>
                                 </pic:nvPicPr>
                                 <pic:blipFill>
-                                  <a:blip r:embed="rId27"/>
+                                  <a:blip r:embed="rId7"/>
                                   <a:stretch>
                                     <a:fillRect/>
                                   </a:stretch>
@@ -9647,7 +9699,7 @@
                           <wp:extent cx="180000" cy="180000"/>
                           <wp:effectExtent l="0" t="0" r="0" b="0"/>
                           <wp:docPr id="20" name="Picture 20">
-                            <a:hlinkClick xmlns:a="http://schemas.openxmlformats.org/drawingml/2006/main" r:id="rId28"/>
+                            <a:hlinkClick xmlns:a="http://schemas.openxmlformats.org/drawingml/2006/main" r:id="rId8"/>
                           </wp:docPr>
                           <wp:cNvGraphicFramePr>
                             <a:graphicFrameLocks xmlns:a="http://schemas.openxmlformats.org/drawingml/2006/main" noChangeAspect="1"/>
@@ -9657,20 +9709,20 @@
                               <pic:pic xmlns:pic="http://schemas.openxmlformats.org/drawingml/2006/picture">
                                 <pic:nvPicPr>
                                   <pic:cNvPr id="20" name="Picture 20">
-                                    <a:hlinkClick r:id="rId28"/>
+                                    <a:hlinkClick r:id="rId8"/>
                                   </pic:cNvPr>
                                   <pic:cNvPicPr>
                                     <a:picLocks noChangeAspect="1" noChangeArrowheads="1"/>
                                   </pic:cNvPicPr>
                                 </pic:nvPicPr>
                                 <pic:blipFill>
-                                  <a:blip r:embed="rId29">
+                                  <a:blip r:embed="rId9">
                                     <a:extLst>
                                       <a:ext uri="{28A0092B-C50C-407E-A947-70E740481C1C}">
                                         <a14:useLocalDpi xmlns:a14="http://schemas.microsoft.com/office/drawing/2010/main" val="0"/>
                                       </a:ext>
                                       <a:ext uri="{837473B0-CC2E-450A-ABE3-18F120FF3D39}">
-                                        <a1611:picAttrSrcUrl xmlns="" xmlns:cx2="http://schemas.microsoft.com/office/drawing/2015/10/21/chartex" xmlns:cx3="http://schemas.microsoft.com/office/drawing/2016/5/9/chartex" xmlns:cx4="http://schemas.microsoft.com/office/drawing/2016/5/10/chartex" xmlns:cx5="http://schemas.microsoft.com/office/drawing/2016/5/11/chartex" xmlns:cx6="http://schemas.microsoft.com/office/drawing/2016/5/12/chartex" xmlns:cx7="http://schemas.microsoft.com/office/drawing/2016/5/13/chartex" xmlns:cx8="http://schemas.microsoft.com/office/drawing/2016/5/14/chartex" xmlns:aink="http://schemas.microsoft.com/office/drawing/2016/ink" xmlns:am3d="http://schemas.microsoft.com/office/drawing/2017/model3d" xmlns:o="urn:schemas-microsoft-com:office:office" xmlns:v="urn:schemas-microsoft-com:vml" xmlns:w10="urn:schemas-microsoft-com:office:word" xmlns:w="http://schemas.openxmlformats.org/wordprocessingml/2006/main" xmlns:w16cid="http://schemas.microsoft.com/office/word/2016/wordml/cid" xmlns:a1611="http://schemas.microsoft.com/office/drawing/2016/11/main" r:id="rId30"/>
+                                        <a1611:picAttrSrcUrl xmlns:a1611="http://schemas.microsoft.com/office/drawing/2016/11/main" r:id="rId10"/>
                                       </a:ext>
                                     </a:extLst>
                                   </a:blip>
@@ -9717,7 +9769,7 @@
                           <wp:extent cx="180000" cy="180000"/>
                           <wp:effectExtent l="0" t="0" r="0" b="0"/>
                           <wp:docPr id="7" name="Picture 7" title="Software University @ Twitter">
-                            <a:hlinkClick xmlns:a="http://schemas.openxmlformats.org/drawingml/2006/main" r:id="rId31"/>
+                            <a:hlinkClick xmlns:a="http://schemas.openxmlformats.org/drawingml/2006/main" r:id="rId11"/>
                           </wp:docPr>
                           <wp:cNvGraphicFramePr>
                             <a:graphicFrameLocks xmlns:a="http://schemas.openxmlformats.org/drawingml/2006/main" noChangeAspect="1"/>
@@ -9727,12 +9779,12 @@
                               <pic:pic xmlns:pic="http://schemas.openxmlformats.org/drawingml/2006/picture">
                                 <pic:nvPicPr>
                                   <pic:cNvPr id="7" name="Picture 7" title="Software University @ Twitter">
-                                    <a:hlinkClick r:id="rId31"/>
+                                    <a:hlinkClick r:id="rId11"/>
                                   </pic:cNvPr>
                                   <pic:cNvPicPr/>
                                 </pic:nvPicPr>
                                 <pic:blipFill>
-                                  <a:blip r:embed="rId32"/>
+                                  <a:blip r:embed="rId12"/>
                                   <a:stretch>
                                     <a:fillRect/>
                                   </a:stretch>
@@ -9771,7 +9823,7 @@
                           <wp:extent cx="180000" cy="180000"/>
                           <wp:effectExtent l="0" t="0" r="0" b="0"/>
                           <wp:docPr id="17" name="Picture 17" title="Software University @ YouTube">
-                            <a:hlinkClick xmlns:a="http://schemas.openxmlformats.org/drawingml/2006/main" r:id="rId33"/>
+                            <a:hlinkClick xmlns:a="http://schemas.openxmlformats.org/drawingml/2006/main" r:id="rId13"/>
                           </wp:docPr>
                           <wp:cNvGraphicFramePr>
                             <a:graphicFrameLocks xmlns:a="http://schemas.openxmlformats.org/drawingml/2006/main" noChangeAspect="1"/>
@@ -9781,12 +9833,12 @@
                               <pic:pic xmlns:pic="http://schemas.openxmlformats.org/drawingml/2006/picture">
                                 <pic:nvPicPr>
                                   <pic:cNvPr id="17" name="Picture 17" title="Software University @ YouTube">
-                                    <a:hlinkClick r:id="rId33"/>
+                                    <a:hlinkClick r:id="rId13"/>
                                   </pic:cNvPr>
                                   <pic:cNvPicPr/>
                                 </pic:nvPicPr>
                                 <pic:blipFill>
-                                  <a:blip r:embed="rId34"/>
+                                  <a:blip r:embed="rId14"/>
                                   <a:stretch>
                                     <a:fillRect/>
                                   </a:stretch>
@@ -9825,7 +9877,7 @@
                           <wp:extent cx="180000" cy="180000"/>
                           <wp:effectExtent l="0" t="0" r="0" b="0"/>
                           <wp:docPr id="21" name="Picture 21">
-                            <a:hlinkClick xmlns:a="http://schemas.openxmlformats.org/drawingml/2006/main" r:id="rId35"/>
+                            <a:hlinkClick xmlns:a="http://schemas.openxmlformats.org/drawingml/2006/main" r:id="rId15"/>
                           </wp:docPr>
                           <wp:cNvGraphicFramePr>
                             <a:graphicFrameLocks xmlns:a="http://schemas.openxmlformats.org/drawingml/2006/main" noChangeAspect="1"/>
@@ -9835,14 +9887,14 @@
                               <pic:pic xmlns:pic="http://schemas.openxmlformats.org/drawingml/2006/picture">
                                 <pic:nvPicPr>
                                   <pic:cNvPr id="21" name="Picture 21">
-                                    <a:hlinkClick r:id="rId35"/>
+                                    <a:hlinkClick r:id="rId15"/>
                                   </pic:cNvPr>
                                   <pic:cNvPicPr>
                                     <a:picLocks noChangeAspect="1" noChangeArrowheads="1"/>
                                   </pic:cNvPicPr>
                                 </pic:nvPicPr>
                                 <pic:blipFill rotWithShape="1">
-                                  <a:blip r:embed="rId36">
+                                  <a:blip r:embed="rId16">
                                     <a:extLst>
                                       <a:ext uri="{28A0092B-C50C-407E-A947-70E740481C1C}">
                                         <a14:useLocalDpi xmlns:a14="http://schemas.microsoft.com/office/drawing/2010/main" val="0"/>
@@ -9895,7 +9947,7 @@
                           <wp:extent cx="180000" cy="180000"/>
                           <wp:effectExtent l="0" t="0" r="0" b="0"/>
                           <wp:docPr id="22" name="Picture 22">
-                            <a:hlinkClick xmlns:a="http://schemas.openxmlformats.org/drawingml/2006/main" r:id="rId37"/>
+                            <a:hlinkClick xmlns:a="http://schemas.openxmlformats.org/drawingml/2006/main" r:id="rId17"/>
                           </wp:docPr>
                           <wp:cNvGraphicFramePr>
                             <a:graphicFrameLocks xmlns:a="http://schemas.openxmlformats.org/drawingml/2006/main" noChangeAspect="1"/>
@@ -9905,14 +9957,14 @@
                               <pic:pic xmlns:pic="http://schemas.openxmlformats.org/drawingml/2006/picture">
                                 <pic:nvPicPr>
                                   <pic:cNvPr id="22" name="Picture 22">
-                                    <a:hlinkClick r:id="rId37"/>
+                                    <a:hlinkClick r:id="rId17"/>
                                   </pic:cNvPr>
                                   <pic:cNvPicPr>
                                     <a:picLocks noChangeAspect="1" noChangeArrowheads="1"/>
                                   </pic:cNvPicPr>
                                 </pic:nvPicPr>
                                 <pic:blipFill>
-                                  <a:blip r:embed="rId38">
+                                  <a:blip r:embed="rId18">
                                     <a:extLst>
                                       <a:ext uri="{28A0092B-C50C-407E-A947-70E740481C1C}">
                                         <a14:useLocalDpi xmlns:a14="http://schemas.microsoft.com/office/drawing/2010/main" val="0"/>
@@ -9962,7 +10014,7 @@
                           <wp:extent cx="180000" cy="180000"/>
                           <wp:effectExtent l="0" t="0" r="0" b="0"/>
                           <wp:docPr id="23" name="Picture 23" title="Software University: Email Us">
-                            <a:hlinkClick xmlns:a="http://schemas.openxmlformats.org/drawingml/2006/main" r:id="rId39"/>
+                            <a:hlinkClick xmlns:a="http://schemas.openxmlformats.org/drawingml/2006/main" r:id="rId19"/>
                           </wp:docPr>
                           <wp:cNvGraphicFramePr>
                             <a:graphicFrameLocks xmlns:a="http://schemas.openxmlformats.org/drawingml/2006/main" noChangeAspect="1"/>
@@ -9972,12 +10024,12 @@
                               <pic:pic xmlns:pic="http://schemas.openxmlformats.org/drawingml/2006/picture">
                                 <pic:nvPicPr>
                                   <pic:cNvPr id="23" name="Picture 23" title="Software University: Email Us">
-                                    <a:hlinkClick r:id="rId39"/>
+                                    <a:hlinkClick r:id="rId19"/>
                                   </pic:cNvPr>
                                   <pic:cNvPicPr/>
                                 </pic:nvPicPr>
                                 <pic:blipFill>
-                                  <a:blip r:embed="rId40"/>
+                                  <a:blip r:embed="rId20"/>
                                   <a:stretch>
                                     <a:fillRect/>
                                   </a:stretch>
@@ -10040,7 +10092,7 @@
                   </pic:cNvPicPr>
                 </pic:nvPicPr>
                 <pic:blipFill>
-                  <a:blip r:embed="rId41">
+                  <a:blip r:embed="rId22">
                     <a:extLst>
                       <a:ext uri="{28A0092B-C50C-407E-A947-70E740481C1C}">
                         <a14:useLocalDpi xmlns:a14="http://schemas.microsoft.com/office/drawing/2010/main" val="0"/>
@@ -10327,7 +10379,7 @@
         </mc:Choice>
         <mc:Fallback>
           <w:pict>
-            <v:shape w14:anchorId="60DB5C39" id="Text Box 4" o:spid="_x0000_s1028" type="#_x0000_t202" style="position:absolute;margin-left:444.65pt;margin-top:26.95pt;width:70.9pt;height:15.9pt;z-index:251663360;visibility:visible;mso-wrap-style:square;mso-width-percent:0;mso-height-percent:0;mso-wrap-distance-left:9pt;mso-wrap-distance-top:0;mso-wrap-distance-right:9pt;mso-wrap-distance-bottom:0;mso-position-horizontal:absolute;mso-position-horizontal-relative:text;mso-position-vertical:absolute;mso-position-vertical-relative:text;mso-width-percent:0;mso-height-percent:0;mso-width-relative:page;mso-height-relative:page;v-text-anchor:middle" o:gfxdata="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" filled="f" stroked="f" strokeweight=".5pt">
+            <v:shape w14:anchorId="60DB5C39" id="Text Box 4" o:spid="_x0000_s1028" type="#_x0000_t202" style="position:absolute;margin-left:444.65pt;margin-top:26.95pt;width:70.9pt;height:15.9pt;z-index:251663360;visibility:visible;mso-wrap-style:square;mso-width-percent:0;mso-height-percent:0;mso-wrap-distance-left:9pt;mso-wrap-distance-top:0;mso-wrap-distance-right:9pt;mso-wrap-distance-bottom:0;mso-position-horizontal:absolute;mso-position-horizontal-relative:text;mso-position-vertical:absolute;mso-position-vertical-relative:text;mso-width-percent:0;mso-height-percent:0;mso-width-relative:page;mso-height-relative:page;v-text-anchor:middle" o:gfxdata="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" filled="f" stroked="f" strokeweight=".5pt">
               <v:textbox inset="0,0,0,0">
                 <w:txbxContent>
                   <w:p>
@@ -10438,7 +10490,7 @@
 </file>
 
 <file path=word/footnotes.xml><?xml version="1.0" encoding="utf-8"?>
-<w:footnotes xmlns:wpc="http://schemas.microsoft.com/office/word/2010/wordprocessingCanvas" xmlns:cx="http://schemas.microsoft.com/office/drawing/2014/chartex" xmlns:cx1="http://schemas.microsoft.com/office/drawing/2015/9/8/chartex" xmlns:cx2="http://schemas.microsoft.com/office/drawing/2015/10/21/chartex" xmlns:cx3="http://schemas.microsoft.com/office/drawing/2016/5/9/chartex" xmlns:cx4="http://schemas.microsoft.com/office/drawing/2016/5/10/chartex" xmlns:cx5="http://schemas.microsoft.com/office/drawing/2016/5/11/chartex" xmlns:cx6="http://schemas.microsoft.com/office/drawing/2016/5/12/chartex" xmlns:cx7="http://schemas.microsoft.com/office/drawing/2016/5/13/chartex" xmlns:cx8="http://schemas.microsoft.com/office/drawing/2016/5/14/chartex" xmlns:mc="http://schemas.openxmlformats.org/markup-compatibility/2006" xmlns:aink="http://schemas.microsoft.com/office/drawing/2016/ink" xmlns:am3d="http://schemas.microsoft.com/office/drawing/2017/model3d" xmlns:o="urn:schemas-microsoft-com:office:office" xmlns:r="http://schemas.openxmlformats.org/officeDocument/2006/relationships" xmlns:m="http://schemas.openxmlformats.org/officeDocument/2006/math" xmlns:v="urn:schemas-microsoft-com:vml" xmlns:wp14="http://schemas.microsoft.com/office/word/2010/wordprocessingDrawing" xmlns:wp="http://schemas.openxmlformats.org/drawingml/2006/wordprocessingDrawing" xmlns:w10="urn:schemas-microsoft-com:office:word" xmlns:w="http://schemas.openxmlformats.org/wordprocessingml/2006/main" xmlns:w14="http://schemas.microsoft.com/office/word/2010/wordml" xmlns:w15="http://schemas.microsoft.com/office/word/2012/wordml" xmlns:w16cid="http://schemas.microsoft.com/office/word/2016/wordml/cid" xmlns:w16se="http://schemas.microsoft.com/office/word/2015/wordml/symex" xmlns:wpg="http://schemas.microsoft.com/office/word/2010/wordprocessingGroup" xmlns:wpi="http://schemas.microsoft.com/office/word/2010/wordprocessingInk" xmlns:wne="http://schemas.microsoft.com/office/word/2006/wordml" xmlns:wps="http://schemas.microsoft.com/office/word/2010/wordprocessingShape" mc:Ignorable="w14 w15 w16se w16cid wp14">
+<w:footnotes xmlns:wpc="http://schemas.microsoft.com/office/word/2010/wordprocessingCanvas" xmlns:cx="http://schemas.microsoft.com/office/drawing/2014/chartex" xmlns:cx1="http://schemas.microsoft.com/office/drawing/2015/9/8/chartex" xmlns:cx2="http://schemas.microsoft.com/office/drawing/2015/10/21/chartex" xmlns:cx3="http://schemas.microsoft.com/office/drawing/2016/5/9/chartex" xmlns:cx4="http://schemas.microsoft.com/office/drawing/2016/5/10/chartex" xmlns:cx5="http://schemas.microsoft.com/office/drawing/2016/5/11/chartex" xmlns:cx6="http://schemas.microsoft.com/office/drawing/2016/5/12/chartex" xmlns:cx7="http://schemas.microsoft.com/office/drawing/2016/5/13/chartex" xmlns:cx8="http://schemas.microsoft.com/office/drawing/2016/5/14/chartex" xmlns:mc="http://schemas.openxmlformats.org/markup-compatibility/2006" xmlns:aink="http://schemas.microsoft.com/office/drawing/2016/ink" xmlns:am3d="http://schemas.microsoft.com/office/drawing/2017/model3d" xmlns:o="urn:schemas-microsoft-com:office:office" xmlns:oel="http://schemas.microsoft.com/office/2019/extlst" xmlns:r="http://schemas.openxmlformats.org/officeDocument/2006/relationships" xmlns:m="http://schemas.openxmlformats.org/officeDocument/2006/math" xmlns:v="urn:schemas-microsoft-com:vml" xmlns:wp14="http://schemas.microsoft.com/office/word/2010/wordprocessingDrawing" xmlns:wp="http://schemas.openxmlformats.org/drawingml/2006/wordprocessingDrawing" xmlns:w10="urn:schemas-microsoft-com:office:word" xmlns:w="http://schemas.openxmlformats.org/wordprocessingml/2006/main" xmlns:w14="http://schemas.microsoft.com/office/word/2010/wordml" xmlns:w15="http://schemas.microsoft.com/office/word/2012/wordml" xmlns:w16cex="http://schemas.microsoft.com/office/word/2018/wordml/cex" xmlns:w16cid="http://schemas.microsoft.com/office/word/2016/wordml/cid" xmlns:w16="http://schemas.microsoft.com/office/word/2018/wordml" xmlns:w16sdtdh="http://schemas.microsoft.com/office/word/2020/wordml/sdtdatahash" xmlns:w16se="http://schemas.microsoft.com/office/word/2015/wordml/symex" xmlns:wpg="http://schemas.microsoft.com/office/word/2010/wordprocessingGroup" xmlns:wpi="http://schemas.microsoft.com/office/word/2010/wordprocessingInk" xmlns:wne="http://schemas.microsoft.com/office/word/2006/wordml" xmlns:wps="http://schemas.microsoft.com/office/word/2010/wordprocessingShape" mc:Ignorable="w14 w15 w16se w16cid w16 w16cex w16sdtdh wp14">
   <w:footnote w:type="separator" w:id="-1">
     <w:p>
       <w:pPr>
@@ -10463,7 +10515,7 @@
 </file>
 
 <file path=word/header1.xml><?xml version="1.0" encoding="utf-8"?>
-<w:hdr xmlns:wpc="http://schemas.microsoft.com/office/word/2010/wordprocessingCanvas" xmlns:cx="http://schemas.microsoft.com/office/drawing/2014/chartex" xmlns:cx1="http://schemas.microsoft.com/office/drawing/2015/9/8/chartex" xmlns:cx2="http://schemas.microsoft.com/office/drawing/2015/10/21/chartex" xmlns:cx3="http://schemas.microsoft.com/office/drawing/2016/5/9/chartex" xmlns:cx4="http://schemas.microsoft.com/office/drawing/2016/5/10/chartex" xmlns:cx5="http://schemas.microsoft.com/office/drawing/2016/5/11/chartex" xmlns:cx6="http://schemas.microsoft.com/office/drawing/2016/5/12/chartex" xmlns:cx7="http://schemas.microsoft.com/office/drawing/2016/5/13/chartex" xmlns:cx8="http://schemas.microsoft.com/office/drawing/2016/5/14/chartex" xmlns:mc="http://schemas.openxmlformats.org/markup-compatibility/2006" xmlns:aink="http://schemas.microsoft.com/office/drawing/2016/ink" xmlns:am3d="http://schemas.microsoft.com/office/drawing/2017/model3d" xmlns:o="urn:schemas-microsoft-com:office:office" xmlns:r="http://schemas.openxmlformats.org/officeDocument/2006/relationships" xmlns:m="http://schemas.openxmlformats.org/officeDocument/2006/math" xmlns:v="urn:schemas-microsoft-com:vml" xmlns:wp14="http://schemas.microsoft.com/office/word/2010/wordprocessingDrawing" xmlns:wp="http://schemas.openxmlformats.org/drawingml/2006/wordprocessingDrawing" xmlns:w10="urn:schemas-microsoft-com:office:word" xmlns:w="http://schemas.openxmlformats.org/wordprocessingml/2006/main" xmlns:w14="http://schemas.microsoft.com/office/word/2010/wordml" xmlns:w15="http://schemas.microsoft.com/office/word/2012/wordml" xmlns:w16cid="http://schemas.microsoft.com/office/word/2016/wordml/cid" xmlns:w16se="http://schemas.microsoft.com/office/word/2015/wordml/symex" xmlns:wpg="http://schemas.microsoft.com/office/word/2010/wordprocessingGroup" xmlns:wpi="http://schemas.microsoft.com/office/word/2010/wordprocessingInk" xmlns:wne="http://schemas.microsoft.com/office/word/2006/wordml" xmlns:wps="http://schemas.microsoft.com/office/word/2010/wordprocessingShape" mc:Ignorable="w14 w15 w16se w16cid wp14">
+<w:hdr xmlns:wpc="http://schemas.microsoft.com/office/word/2010/wordprocessingCanvas" xmlns:cx="http://schemas.microsoft.com/office/drawing/2014/chartex" xmlns:cx1="http://schemas.microsoft.com/office/drawing/2015/9/8/chartex" xmlns:cx2="http://schemas.microsoft.com/office/drawing/2015/10/21/chartex" xmlns:cx3="http://schemas.microsoft.com/office/drawing/2016/5/9/chartex" xmlns:cx4="http://schemas.microsoft.com/office/drawing/2016/5/10/chartex" xmlns:cx5="http://schemas.microsoft.com/office/drawing/2016/5/11/chartex" xmlns:cx6="http://schemas.microsoft.com/office/drawing/2016/5/12/chartex" xmlns:cx7="http://schemas.microsoft.com/office/drawing/2016/5/13/chartex" xmlns:cx8="http://schemas.microsoft.com/office/drawing/2016/5/14/chartex" xmlns:mc="http://schemas.openxmlformats.org/markup-compatibility/2006" xmlns:aink="http://schemas.microsoft.com/office/drawing/2016/ink" xmlns:am3d="http://schemas.microsoft.com/office/drawing/2017/model3d" xmlns:o="urn:schemas-microsoft-com:office:office" xmlns:oel="http://schemas.microsoft.com/office/2019/extlst" xmlns:r="http://schemas.openxmlformats.org/officeDocument/2006/relationships" xmlns:m="http://schemas.openxmlformats.org/officeDocument/2006/math" xmlns:v="urn:schemas-microsoft-com:vml" xmlns:wp14="http://schemas.microsoft.com/office/word/2010/wordprocessingDrawing" xmlns:wp="http://schemas.openxmlformats.org/drawingml/2006/wordprocessingDrawing" xmlns:w10="urn:schemas-microsoft-com:office:word" xmlns:w="http://schemas.openxmlformats.org/wordprocessingml/2006/main" xmlns:w14="http://schemas.microsoft.com/office/word/2010/wordml" xmlns:w15="http://schemas.microsoft.com/office/word/2012/wordml" xmlns:w16cex="http://schemas.microsoft.com/office/word/2018/wordml/cex" xmlns:w16cid="http://schemas.microsoft.com/office/word/2016/wordml/cid" xmlns:w16="http://schemas.microsoft.com/office/word/2018/wordml" xmlns:w16sdtdh="http://schemas.microsoft.com/office/word/2020/wordml/sdtdatahash" xmlns:w16se="http://schemas.microsoft.com/office/word/2015/wordml/symex" xmlns:wpg="http://schemas.microsoft.com/office/word/2010/wordprocessingGroup" xmlns:wpi="http://schemas.microsoft.com/office/word/2010/wordprocessingInk" xmlns:wne="http://schemas.microsoft.com/office/word/2006/wordml" xmlns:wps="http://schemas.microsoft.com/office/word/2010/wordprocessingShape" mc:Ignorable="w14 w15 w16se w16cid w16 w16cex w16sdtdh wp14">
   <w:p>
     <w:pPr>
       <w:pStyle w:val="Header"/>
@@ -10474,7 +10526,7 @@
 </file>
 
 <file path=word/numbering.xml><?xml version="1.0" encoding="utf-8"?>
-<w:numbering xmlns:wpc="http://schemas.microsoft.com/office/word/2010/wordprocessingCanvas" xmlns:cx="http://schemas.microsoft.com/office/drawing/2014/chartex" xmlns:cx1="http://schemas.microsoft.com/office/drawing/2015/9/8/chartex" xmlns:cx2="http://schemas.microsoft.com/office/drawing/2015/10/21/chartex" xmlns:cx3="http://schemas.microsoft.com/office/drawing/2016/5/9/chartex" xmlns:cx4="http://schemas.microsoft.com/office/drawing/2016/5/10/chartex" xmlns:cx5="http://schemas.microsoft.com/office/drawing/2016/5/11/chartex" xmlns:cx6="http://schemas.microsoft.com/office/drawing/2016/5/12/chartex" xmlns:cx7="http://schemas.microsoft.com/office/drawing/2016/5/13/chartex" xmlns:cx8="http://schemas.microsoft.com/office/drawing/2016/5/14/chartex" xmlns:mc="http://schemas.openxmlformats.org/markup-compatibility/2006" xmlns:aink="http://schemas.microsoft.com/office/drawing/2016/ink" xmlns:am3d="http://schemas.microsoft.com/office/drawing/2017/model3d" xmlns:o="urn:schemas-microsoft-com:office:office" xmlns:r="http://schemas.openxmlformats.org/officeDocument/2006/relationships" xmlns:m="http://schemas.openxmlformats.org/officeDocument/2006/math" xmlns:v="urn:schemas-microsoft-com:vml" xmlns:wp14="http://schemas.microsoft.com/office/word/2010/wordprocessingDrawing" xmlns:wp="http://schemas.openxmlformats.org/drawingml/2006/wordprocessingDrawing" xmlns:w10="urn:schemas-microsoft-com:office:word" xmlns:w="http://schemas.openxmlformats.org/wordprocessingml/2006/main" xmlns:w14="http://schemas.microsoft.com/office/word/2010/wordml" xmlns:w15="http://schemas.microsoft.com/office/word/2012/wordml" xmlns:w16cid="http://schemas.microsoft.com/office/word/2016/wordml/cid" xmlns:w16se="http://schemas.microsoft.com/office/word/2015/wordml/symex" xmlns:wpg="http://schemas.microsoft.com/office/word/2010/wordprocessingGroup" xmlns:wpi="http://schemas.microsoft.com/office/word/2010/wordprocessingInk" xmlns:wne="http://schemas.microsoft.com/office/word/2006/wordml" xmlns:wps="http://schemas.microsoft.com/office/word/2010/wordprocessingShape" mc:Ignorable="w14 w15 w16se w16cid wp14">
+<w:numbering xmlns:wpc="http://schemas.microsoft.com/office/word/2010/wordprocessingCanvas" xmlns:cx="http://schemas.microsoft.com/office/drawing/2014/chartex" xmlns:cx1="http://schemas.microsoft.com/office/drawing/2015/9/8/chartex" xmlns:cx2="http://schemas.microsoft.com/office/drawing/2015/10/21/chartex" xmlns:cx3="http://schemas.microsoft.com/office/drawing/2016/5/9/chartex" xmlns:cx4="http://schemas.microsoft.com/office/drawing/2016/5/10/chartex" xmlns:cx5="http://schemas.microsoft.com/office/drawing/2016/5/11/chartex" xmlns:cx6="http://schemas.microsoft.com/office/drawing/2016/5/12/chartex" xmlns:cx7="http://schemas.microsoft.com/office/drawing/2016/5/13/chartex" xmlns:cx8="http://schemas.microsoft.com/office/drawing/2016/5/14/chartex" xmlns:mc="http://schemas.openxmlformats.org/markup-compatibility/2006" xmlns:aink="http://schemas.microsoft.com/office/drawing/2016/ink" xmlns:am3d="http://schemas.microsoft.com/office/drawing/2017/model3d" xmlns:o="urn:schemas-microsoft-com:office:office" xmlns:oel="http://schemas.microsoft.com/office/2019/extlst" xmlns:r="http://schemas.openxmlformats.org/officeDocument/2006/relationships" xmlns:m="http://schemas.openxmlformats.org/officeDocument/2006/math" xmlns:v="urn:schemas-microsoft-com:vml" xmlns:wp14="http://schemas.microsoft.com/office/word/2010/wordprocessingDrawing" xmlns:wp="http://schemas.openxmlformats.org/drawingml/2006/wordprocessingDrawing" xmlns:w10="urn:schemas-microsoft-com:office:word" xmlns:w="http://schemas.openxmlformats.org/wordprocessingml/2006/main" xmlns:w14="http://schemas.microsoft.com/office/word/2010/wordml" xmlns:w15="http://schemas.microsoft.com/office/word/2012/wordml" xmlns:w16cex="http://schemas.microsoft.com/office/word/2018/wordml/cex" xmlns:w16cid="http://schemas.microsoft.com/office/word/2016/wordml/cid" xmlns:w16="http://schemas.microsoft.com/office/word/2018/wordml" xmlns:w16sdtdh="http://schemas.microsoft.com/office/word/2020/wordml/sdtdatahash" xmlns:w16se="http://schemas.microsoft.com/office/word/2015/wordml/symex" xmlns:wpg="http://schemas.microsoft.com/office/word/2010/wordprocessingGroup" xmlns:wpi="http://schemas.microsoft.com/office/word/2010/wordprocessingInk" xmlns:wne="http://schemas.microsoft.com/office/word/2006/wordml" xmlns:wps="http://schemas.microsoft.com/office/word/2010/wordprocessingShape" mc:Ignorable="w14 w15 w16se w16cid w16 w16cex w16sdtdh wp14">
   <w:abstractNum w:abstractNumId="0" w15:restartNumberingAfterBreak="0">
     <w:nsid w:val="0B41760D"/>
     <w:multiLevelType w:val="hybridMultilevel"/>
@@ -11891,43 +11943,43 @@
       </w:rPr>
     </w:lvl>
   </w:abstractNum>
-  <w:num w:numId="1">
+  <w:num w:numId="1" w16cid:durableId="1956717788">
     <w:abstractNumId w:val="2"/>
   </w:num>
-  <w:num w:numId="2">
+  <w:num w:numId="2" w16cid:durableId="1210722381">
     <w:abstractNumId w:val="12"/>
   </w:num>
-  <w:num w:numId="3">
+  <w:num w:numId="3" w16cid:durableId="2047019250">
     <w:abstractNumId w:val="4"/>
   </w:num>
-  <w:num w:numId="4">
+  <w:num w:numId="4" w16cid:durableId="1661303814">
     <w:abstractNumId w:val="7"/>
   </w:num>
-  <w:num w:numId="5">
+  <w:num w:numId="5" w16cid:durableId="891965571">
     <w:abstractNumId w:val="11"/>
   </w:num>
-  <w:num w:numId="6">
+  <w:num w:numId="6" w16cid:durableId="1833521765">
     <w:abstractNumId w:val="8"/>
   </w:num>
-  <w:num w:numId="7">
+  <w:num w:numId="7" w16cid:durableId="1150513867">
     <w:abstractNumId w:val="10"/>
   </w:num>
-  <w:num w:numId="8">
+  <w:num w:numId="8" w16cid:durableId="2134208061">
     <w:abstractNumId w:val="6"/>
   </w:num>
-  <w:num w:numId="9">
+  <w:num w:numId="9" w16cid:durableId="322902251">
     <w:abstractNumId w:val="0"/>
   </w:num>
-  <w:num w:numId="10">
+  <w:num w:numId="10" w16cid:durableId="687757782">
     <w:abstractNumId w:val="1"/>
   </w:num>
-  <w:num w:numId="11">
+  <w:num w:numId="11" w16cid:durableId="443693137">
     <w:abstractNumId w:val="9"/>
   </w:num>
-  <w:num w:numId="12">
+  <w:num w:numId="12" w16cid:durableId="626476749">
     <w:abstractNumId w:val="3"/>
   </w:num>
-  <w:num w:numId="13">
+  <w:num w:numId="13" w16cid:durableId="1877232195">
     <w:abstractNumId w:val="5"/>
   </w:num>
   <w:numIdMacAtCleanup w:val="13"/>
@@ -11935,7 +11987,7 @@
 </file>
 
 <file path=word/styles.xml><?xml version="1.0" encoding="utf-8"?>
-<w:styles xmlns:mc="http://schemas.openxmlformats.org/markup-compatibility/2006" xmlns:r="http://schemas.openxmlformats.org/officeDocument/2006/relationships" xmlns:w="http://schemas.openxmlformats.org/wordprocessingml/2006/main" xmlns:w14="http://schemas.microsoft.com/office/word/2010/wordml" xmlns:w15="http://schemas.microsoft.com/office/word/2012/wordml" xmlns:w16cid="http://schemas.microsoft.com/office/word/2016/wordml/cid" xmlns:w16se="http://schemas.microsoft.com/office/word/2015/wordml/symex" mc:Ignorable="w14 w15 w16se w16cid">
+<w:styles xmlns:mc="http://schemas.openxmlformats.org/markup-compatibility/2006" xmlns:r="http://schemas.openxmlformats.org/officeDocument/2006/relationships" xmlns:w="http://schemas.openxmlformats.org/wordprocessingml/2006/main" xmlns:w14="http://schemas.microsoft.com/office/word/2010/wordml" xmlns:w15="http://schemas.microsoft.com/office/word/2012/wordml" xmlns:w16cex="http://schemas.microsoft.com/office/word/2018/wordml/cex" xmlns:w16cid="http://schemas.microsoft.com/office/word/2016/wordml/cid" xmlns:w16="http://schemas.microsoft.com/office/word/2018/wordml" xmlns:w16sdtdh="http://schemas.microsoft.com/office/word/2020/wordml/sdtdatahash" xmlns:w16se="http://schemas.microsoft.com/office/word/2015/wordml/symex" mc:Ignorable="w14 w15 w16se w16cid w16 w16cex w16sdtdh">
   <w:docDefaults>
     <w:rPrDefault>
       <w:rPr>
@@ -12057,6 +12109,7 @@
     <w:lsdException w:name="HTML Sample" w:semiHidden="1" w:unhideWhenUsed="1"/>
     <w:lsdException w:name="HTML Typewriter" w:semiHidden="1" w:unhideWhenUsed="1"/>
     <w:lsdException w:name="HTML Variable" w:semiHidden="1" w:unhideWhenUsed="1"/>
+    <w:lsdException w:name="Normal Table" w:semiHidden="1" w:unhideWhenUsed="1"/>
     <w:lsdException w:name="annotation subject" w:semiHidden="1" w:unhideWhenUsed="1"/>
     <w:lsdException w:name="No List" w:semiHidden="1" w:unhideWhenUsed="1"/>
     <w:lsdException w:name="Outline List 1" w:semiHidden="1" w:unhideWhenUsed="1"/>
@@ -12099,8 +12152,11 @@
     <w:lsdException w:name="Table Contemporary" w:semiHidden="1" w:unhideWhenUsed="1"/>
     <w:lsdException w:name="Table Elegant" w:semiHidden="1" w:unhideWhenUsed="1"/>
     <w:lsdException w:name="Table Professional" w:semiHidden="1" w:unhideWhenUsed="1"/>
+    <w:lsdException w:name="Table Subtle 1" w:semiHidden="1" w:unhideWhenUsed="1"/>
     <w:lsdException w:name="Table Subtle 2" w:semiHidden="1" w:unhideWhenUsed="1"/>
     <w:lsdException w:name="Table Web 1" w:semiHidden="1" w:unhideWhenUsed="1"/>
+    <w:lsdException w:name="Table Web 2" w:semiHidden="1" w:unhideWhenUsed="1"/>
+    <w:lsdException w:name="Table Web 3" w:semiHidden="1" w:unhideWhenUsed="1"/>
     <w:lsdException w:name="Balloon Text" w:semiHidden="1" w:unhideWhenUsed="1"/>
     <w:lsdException w:name="Table Grid" w:uiPriority="59"/>
     <w:lsdException w:name="Table Theme" w:semiHidden="1" w:unhideWhenUsed="1"/>
@@ -12768,6 +12824,18 @@
       <w:shd w:val="clear" w:color="auto" w:fill="E1DFDD"/>
     </w:rPr>
   </w:style>
+  <w:style w:type="character" w:styleId="UnresolvedMention">
+    <w:name w:val="Unresolved Mention"/>
+    <w:basedOn w:val="DefaultParagraphFont"/>
+    <w:uiPriority w:val="99"/>
+    <w:semiHidden/>
+    <w:unhideWhenUsed/>
+    <w:rsid w:val="008022A0"/>
+    <w:rPr>
+      <w:color w:val="605E5C"/>
+      <w:shd w:val="clear" w:color="auto" w:fill="E1DFDD"/>
+    </w:rPr>
+  </w:style>
 </w:styles>
 </file>
 
@@ -13057,12 +13125,6 @@
 </file>
 
 <file path=customXml/item1.xml><?xml version="1.0" encoding="utf-8"?>
-<p:properties xmlns:p="http://schemas.microsoft.com/office/2006/metadata/properties" xmlns:xsi="http://www.w3.org/2001/XMLSchema-instance" xmlns:pc="http://schemas.microsoft.com/office/infopath/2007/PartnerControls">
-  <documentManagement/>
-</p:properties>
-</file>
-
-<file path=customXml/item2.xml><?xml version="1.0" encoding="utf-8"?>
 <?mso-contentType ?>
 <FormTemplates xmlns="http://schemas.microsoft.com/sharepoint/v3/contenttype/forms">
   <Display>DocumentLibraryForm</Display>
@@ -13071,7 +13133,17 @@
 </FormTemplates>
 </file>
 
+<file path=customXml/item2.xml><?xml version="1.0" encoding="utf-8"?>
+<p:properties xmlns:p="http://schemas.microsoft.com/office/2006/metadata/properties" xmlns:xsi="http://www.w3.org/2001/XMLSchema-instance" xmlns:pc="http://schemas.microsoft.com/office/infopath/2007/PartnerControls">
+  <documentManagement/>
+</p:properties>
+</file>
+
 <file path=customXml/item3.xml><?xml version="1.0" encoding="utf-8"?>
+<b:Sources xmlns:b="http://schemas.openxmlformats.org/officeDocument/2006/bibliography" xmlns="http://schemas.openxmlformats.org/officeDocument/2006/bibliography" SelectedStyle="\APA.XSL" StyleName="APA"/>
+</file>
+
+<file path=customXml/item4.xml><?xml version="1.0" encoding="utf-8"?>
 <ct:contentTypeSchema xmlns:ct="http://schemas.microsoft.com/office/2006/metadata/contentType" xmlns:ma="http://schemas.microsoft.com/office/2006/metadata/properties/metaAttributes" ct:_="" ma:_="" ma:contentTypeName="Document" ma:contentTypeID="0x010100B6C18B0EB80FEC43B96FC4929E3ACDFF" ma:contentTypeVersion="0" ma:contentTypeDescription="Create a new document." ma:contentTypeScope="" ma:versionID="f204148d70153a85717fefcf945dd6d1">
   <xsd:schema xmlns:xsd="http://www.w3.org/2001/XMLSchema" xmlns:xs="http://www.w3.org/2001/XMLSchema" xmlns:p="http://schemas.microsoft.com/office/2006/metadata/properties" targetNamespace="http://schemas.microsoft.com/office/2006/metadata/properties" ma:root="true" ma:fieldsID="0967b7be50301903c78f9c39c6fd9af8">
     <xsd:element name="properties">
@@ -13185,11 +13257,15 @@
 </ct:contentTypeSchema>
 </file>
 
-<file path=customXml/item4.xml><?xml version="1.0" encoding="utf-8"?>
-<b:Sources xmlns:b="http://schemas.openxmlformats.org/officeDocument/2006/bibliography" xmlns="http://schemas.openxmlformats.org/officeDocument/2006/bibliography" SelectedStyle="\APA.XSL" StyleName="APA"/>
+<file path=customXml/itemProps1.xml><?xml version="1.0" encoding="utf-8"?>
+<ds:datastoreItem xmlns:ds="http://schemas.openxmlformats.org/officeDocument/2006/customXml" ds:itemID="{ABF6E877-42D5-49BF-ABBD-36D5F3F486D6}">
+  <ds:schemaRefs>
+    <ds:schemaRef ds:uri="http://schemas.microsoft.com/sharepoint/v3/contenttype/forms"/>
+  </ds:schemaRefs>
+</ds:datastoreItem>
 </file>
 
-<file path=customXml/itemProps1.xml><?xml version="1.0" encoding="utf-8"?>
+<file path=customXml/itemProps2.xml><?xml version="1.0" encoding="utf-8"?>
 <ds:datastoreItem xmlns:ds="http://schemas.openxmlformats.org/officeDocument/2006/customXml" ds:itemID="{642AD100-1791-43AC-8FB0-4D3F7DB735D5}">
   <ds:schemaRefs>
     <ds:schemaRef ds:uri="http://schemas.microsoft.com/office/2006/metadata/properties"/>
@@ -13198,15 +13274,15 @@
 </ds:datastoreItem>
 </file>
 
-<file path=customXml/itemProps2.xml><?xml version="1.0" encoding="utf-8"?>
-<ds:datastoreItem xmlns:ds="http://schemas.openxmlformats.org/officeDocument/2006/customXml" ds:itemID="{ABF6E877-42D5-49BF-ABBD-36D5F3F486D6}">
+<file path=customXml/itemProps3.xml><?xml version="1.0" encoding="utf-8"?>
+<ds:datastoreItem xmlns:ds="http://schemas.openxmlformats.org/officeDocument/2006/customXml" ds:itemID="{CAB3C243-BCD6-4194-BB30-60AC2BFE2526}">
   <ds:schemaRefs>
-    <ds:schemaRef ds:uri="http://schemas.microsoft.com/sharepoint/v3/contenttype/forms"/>
+    <ds:schemaRef ds:uri="http://schemas.openxmlformats.org/officeDocument/2006/bibliography"/>
   </ds:schemaRefs>
 </ds:datastoreItem>
 </file>
 
-<file path=customXml/itemProps3.xml><?xml version="1.0" encoding="utf-8"?>
+<file path=customXml/itemProps4.xml><?xml version="1.0" encoding="utf-8"?>
 <ds:datastoreItem xmlns:ds="http://schemas.openxmlformats.org/officeDocument/2006/customXml" ds:itemID="{2AAB4298-9DBF-4559-A385-52127390FCD4}">
   <ds:schemaRefs>
     <ds:schemaRef ds:uri="http://schemas.microsoft.com/office/2006/metadata/contentType"/>
@@ -13220,12 +13296,4 @@
     <ds:schemaRef ds:uri="http://schemas.microsoft.com/office/infopath/2007/PartnerControls"/>
   </ds:schemaRefs>
 </ds:datastoreItem>
-</file>
-
-<file path=customXml/itemProps4.xml><?xml version="1.0" encoding="utf-8"?>
-<ds:datastoreItem xmlns:ds="http://schemas.openxmlformats.org/officeDocument/2006/customXml" ds:itemID="{CAB3C243-BCD6-4194-BB30-60AC2BFE2526}">
-  <ds:schemaRefs>
-    <ds:schemaRef ds:uri="http://schemas.openxmlformats.org/officeDocument/2006/bibliography"/>
-  </ds:schemaRefs>
-</ds:datastoreItem>
 </file>